--- a/用例文档/程翔用例-管理机构.docx
+++ b/用例文档/程翔用例-管理机构.docx
@@ -422,7 +422,27 @@
                 <w:szCs w:val="24"/>
                 <w:lang w:eastAsia="zh-CN"/>
               </w:rPr>
-              <w:t>总经理，目的是管理公司的机构（营业厅、中转中心）以及机构的人员</w:t>
+              <w:t>总经理，目</w:t>
+            </w:r>
+            <w:r>
+              <w:rPr>
+                <w:rFonts w:ascii="微软雅黑" w:eastAsia="微软雅黑" w:hAnsi="微软雅黑" w:cs="微软雅黑" w:hint="eastAsia"/>
+                <w:sz w:val="24"/>
+                <w:szCs w:val="24"/>
+                <w:lang w:eastAsia="zh-CN"/>
+              </w:rPr>
+              <w:t>标</w:t>
+            </w:r>
+            <w:bookmarkStart w:id="0" w:name="_GoBack"/>
+            <w:bookmarkEnd w:id="0"/>
+            <w:r>
+              <w:rPr>
+                <w:rFonts w:ascii="微软雅黑" w:eastAsia="微软雅黑" w:hAnsi="微软雅黑" w:cs="微软雅黑" w:hint="eastAsia"/>
+                <w:sz w:val="24"/>
+                <w:szCs w:val="24"/>
+                <w:lang w:eastAsia="zh-CN"/>
+              </w:rPr>
+              <w:t>是管理公司的机构（营业厅、中转中心）以及机构的人员</w:t>
             </w:r>
           </w:p>
         </w:tc>
@@ -1622,8 +1642,6 @@
           <w:lang w:eastAsia="zh-CN"/>
         </w:rPr>
       </w:pPr>
-      <w:bookmarkStart w:id="0" w:name="_GoBack"/>
-      <w:bookmarkEnd w:id="0"/>
     </w:p>
     <w:sectPr>
       <w:pgSz w:w="11906" w:h="16838"/>

--- a/用例文档/程翔用例-管理机构.docx
+++ b/用例文档/程翔用例-管理机构.docx
@@ -433,8 +433,6 @@
               </w:rPr>
               <w:t>标</w:t>
             </w:r>
-            <w:bookmarkStart w:id="0" w:name="_GoBack"/>
-            <w:bookmarkEnd w:id="0"/>
             <w:r>
               <w:rPr>
                 <w:rFonts w:ascii="微软雅黑" w:eastAsia="微软雅黑" w:hAnsi="微软雅黑" w:cs="微软雅黑" w:hint="eastAsia"/>
@@ -812,6 +810,15 @@
                 <w:szCs w:val="24"/>
                 <w:lang w:eastAsia="zh-CN"/>
               </w:rPr>
+              <w:t>总经理输入完成，</w:t>
+            </w:r>
+            <w:r>
+              <w:rPr>
+                <w:rFonts w:ascii="微软雅黑" w:eastAsia="微软雅黑" w:hAnsi="微软雅黑" w:cs="微软雅黑" w:hint="eastAsia"/>
+                <w:sz w:val="24"/>
+                <w:szCs w:val="24"/>
+                <w:lang w:eastAsia="zh-CN"/>
+              </w:rPr>
               <w:t>系统提示新建成功并将机构纳入网络</w:t>
             </w:r>
           </w:p>
@@ -931,6 +938,15 @@
                 <w:szCs w:val="24"/>
                 <w:lang w:eastAsia="zh-CN"/>
               </w:rPr>
+              <w:t>总经理选择完成，</w:t>
+            </w:r>
+            <w:r>
+              <w:rPr>
+                <w:rFonts w:ascii="微软雅黑" w:eastAsia="微软雅黑" w:hAnsi="微软雅黑" w:cs="微软雅黑" w:hint="eastAsia"/>
+                <w:sz w:val="24"/>
+                <w:szCs w:val="24"/>
+                <w:lang w:eastAsia="zh-CN"/>
+              </w:rPr>
               <w:t>系统提示删除成功</w:t>
             </w:r>
           </w:p>
@@ -1074,6 +1090,15 @@
                 <w:szCs w:val="24"/>
                 <w:lang w:eastAsia="zh-CN"/>
               </w:rPr>
+              <w:t>总经理选择完成，</w:t>
+            </w:r>
+            <w:r>
+              <w:rPr>
+                <w:rFonts w:ascii="微软雅黑" w:eastAsia="微软雅黑" w:hAnsi="微软雅黑" w:cs="微软雅黑" w:hint="eastAsia"/>
+                <w:sz w:val="24"/>
+                <w:szCs w:val="24"/>
+                <w:lang w:eastAsia="zh-CN"/>
+              </w:rPr>
               <w:t>系统修改记录并提示修改成功</w:t>
             </w:r>
           </w:p>
@@ -1186,6 +1211,17 @@
               </w:rPr>
               <w:t>3、</w:t>
             </w:r>
+            <w:r>
+              <w:rPr>
+                <w:rFonts w:ascii="微软雅黑" w:eastAsia="微软雅黑" w:hAnsi="微软雅黑" w:cs="微软雅黑" w:hint="eastAsia"/>
+                <w:sz w:val="24"/>
+                <w:szCs w:val="24"/>
+                <w:lang w:eastAsia="zh-CN"/>
+              </w:rPr>
+              <w:t>总经理输入完成，</w:t>
+            </w:r>
+            <w:bookmarkStart w:id="0" w:name="_GoBack"/>
+            <w:bookmarkEnd w:id="0"/>
             <w:r>
               <w:rPr>
                 <w:rFonts w:ascii="微软雅黑" w:eastAsia="微软雅黑" w:hAnsi="微软雅黑" w:cs="微软雅黑" w:hint="eastAsia"/>
